--- a/Projekat 1/gRPCProjekat1SOA/gRPC uputstvo.docx
+++ b/Projekat 1/gRPCProjekat1SOA/gRPC uputstvo.docx
@@ -3,17 +3,266 @@
 <w:document xmlns:wpc="http://schemas.microsoft.com/office/word/2010/wordprocessingCanvas" xmlns:cx="http://schemas.microsoft.com/office/drawing/2014/chartex" xmlns:cx1="http://schemas.microsoft.com/office/drawing/2015/9/8/chartex" xmlns:cx2="http://schemas.microsoft.com/office/drawing/2015/10/21/chartex" xmlns:cx3="http://schemas.microsoft.com/office/drawing/2016/5/9/chartex" xmlns:cx4="http://schemas.microsoft.com/office/drawing/2016/5/10/chartex" xmlns:cx5="http://schemas.microsoft.com/office/drawing/2016/5/11/chartex" xmlns:cx6="http://schemas.microsoft.com/office/drawing/2016/5/12/chartex" xmlns:cx7="http://schemas.microsoft.com/office/drawing/2016/5/13/chartex" xmlns:cx8="http://schemas.microsoft.com/office/drawing/2016/5/14/chartex" xmlns:mc="http://schemas.openxmlformats.org/markup-compatibility/2006" xmlns:aink="http://schemas.microsoft.com/office/drawing/2016/ink" xmlns:am3d="http://schemas.microsoft.com/office/drawing/2017/model3d" xmlns:o="urn:schemas-microsoft-com:office:office" xmlns:oel="http://schemas.microsoft.com/office/2019/extlst" xmlns:r="http://schemas.openxmlformats.org/officeDocument/2006/relationships" xmlns:m="http://schemas.openxmlformats.org/officeDocument/2006/math" xmlns:v="urn:schemas-microsoft-com:vml" xmlns:wp14="http://schemas.microsoft.com/office/word/2010/wordprocessingDrawing" xmlns:wp="http://schemas.openxmlformats.org/drawingml/2006/wordprocessingDrawing" xmlns:w10="urn:schemas-microsoft-com:office:word" xmlns:w="http://schemas.openxmlformats.org/wordprocessingml/2006/main" xmlns:w14="http://schemas.microsoft.com/office/word/2010/wordml" xmlns:w15="http://schemas.microsoft.com/office/word/2012/wordml" xmlns:w16cex="http://schemas.microsoft.com/office/word/2018/wordml/cex" xmlns:w16cid="http://schemas.microsoft.com/office/word/2016/wordml/cid" xmlns:w16="http://schemas.microsoft.com/office/word/2018/wordml" xmlns:w16sdtdh="http://schemas.microsoft.com/office/word/2020/wordml/sdtdatahash" xmlns:w16se="http://schemas.microsoft.com/office/word/2015/wordml/symex" xmlns:wpg="http://schemas.microsoft.com/office/word/2010/wordprocessingGroup" xmlns:wpi="http://schemas.microsoft.com/office/word/2010/wordprocessingInk" xmlns:wne="http://schemas.microsoft.com/office/word/2006/wordml" xmlns:wps="http://schemas.microsoft.com/office/word/2010/wordprocessingShape" mc:Ignorable="w14 w15 w16se w16cid w16 w16cex w16sdtdh wp14">
   <w:body>
     <w:p>
-      <w:r>
-        <w:t xml:space="preserve">gRPC servis je razvijen u ASP.NET 6.0. </w:t>
+      <w:pPr>
+        <w:pStyle w:val="Title"/>
+      </w:pPr>
+      <w:proofErr w:type="spellStart"/>
+      <w:r>
+        <w:t>Projekat</w:t>
+      </w:r>
+      <w:proofErr w:type="spellEnd"/>
+      <w:r>
+        <w:t xml:space="preserve"> 1 – </w:t>
+      </w:r>
+      <w:proofErr w:type="spellStart"/>
+      <w:r>
+        <w:t>gRPC</w:t>
+      </w:r>
+      <w:proofErr w:type="spellEnd"/>
+      <w:r>
+        <w:tab/>
+      </w:r>
+      <w:r>
+        <w:tab/>
+      </w:r>
+      <w:r>
+        <w:tab/>
+      </w:r>
+    </w:p>
+    <w:p/>
+    <w:p>
+      <w:proofErr w:type="spellStart"/>
+      <w:r>
+        <w:t>gRPC</w:t>
+      </w:r>
+      <w:proofErr w:type="spellEnd"/>
+      <w:r>
+        <w:t xml:space="preserve"> </w:t>
+      </w:r>
+      <w:proofErr w:type="spellStart"/>
+      <w:r>
+        <w:t>servis</w:t>
+      </w:r>
+      <w:proofErr w:type="spellEnd"/>
+      <w:r>
+        <w:t xml:space="preserve"> je </w:t>
+      </w:r>
+      <w:proofErr w:type="spellStart"/>
+      <w:r>
+        <w:t>razvijen</w:t>
+      </w:r>
+      <w:proofErr w:type="spellEnd"/>
+      <w:r>
+        <w:t xml:space="preserve"> u ASP.NET 6.0. </w:t>
       </w:r>
     </w:p>
     <w:p>
       <w:r>
-        <w:t>Za pocetak je potrebno da se naprave .proto fajlovi koji ce da opisuju tipove poruka koje je mogu da se prenose, kao i sve moguce funkcije koje ce mogu da se pozivaju. To se radi na sledeci nacin:</w:t>
+        <w:t xml:space="preserve">Za </w:t>
+      </w:r>
+      <w:proofErr w:type="spellStart"/>
+      <w:r>
+        <w:t>pocetak</w:t>
+      </w:r>
+      <w:proofErr w:type="spellEnd"/>
+      <w:r>
+        <w:t xml:space="preserve"> je </w:t>
+      </w:r>
+      <w:proofErr w:type="spellStart"/>
+      <w:r>
+        <w:t>potrebno</w:t>
+      </w:r>
+      <w:proofErr w:type="spellEnd"/>
+      <w:r>
+        <w:t xml:space="preserve"> da se </w:t>
+      </w:r>
+      <w:proofErr w:type="spellStart"/>
+      <w:proofErr w:type="gramStart"/>
+      <w:r>
+        <w:t>naprave</w:t>
+      </w:r>
+      <w:proofErr w:type="spellEnd"/>
+      <w:r>
+        <w:t xml:space="preserve"> .proto</w:t>
+      </w:r>
+      <w:proofErr w:type="gramEnd"/>
+      <w:r>
+        <w:t xml:space="preserve"> </w:t>
+      </w:r>
+      <w:proofErr w:type="spellStart"/>
+      <w:r>
+        <w:t>fajlovi</w:t>
+      </w:r>
+      <w:proofErr w:type="spellEnd"/>
+      <w:r>
+        <w:t xml:space="preserve"> koji </w:t>
+      </w:r>
+      <w:proofErr w:type="spellStart"/>
+      <w:r>
+        <w:t>ce</w:t>
+      </w:r>
+      <w:proofErr w:type="spellEnd"/>
+      <w:r>
+        <w:t xml:space="preserve"> da </w:t>
+      </w:r>
+      <w:proofErr w:type="spellStart"/>
+      <w:r>
+        <w:t>opisuju</w:t>
+      </w:r>
+      <w:proofErr w:type="spellEnd"/>
+      <w:r>
+        <w:t xml:space="preserve"> </w:t>
+      </w:r>
+      <w:proofErr w:type="spellStart"/>
+      <w:r>
+        <w:t>tipove</w:t>
+      </w:r>
+      <w:proofErr w:type="spellEnd"/>
+      <w:r>
+        <w:t xml:space="preserve"> </w:t>
+      </w:r>
+      <w:proofErr w:type="spellStart"/>
+      <w:r>
+        <w:t>poruka</w:t>
+      </w:r>
+      <w:proofErr w:type="spellEnd"/>
+      <w:r>
+        <w:t xml:space="preserve"> </w:t>
+      </w:r>
+      <w:proofErr w:type="spellStart"/>
+      <w:r>
+        <w:t>koje</w:t>
+      </w:r>
+      <w:proofErr w:type="spellEnd"/>
+      <w:r>
+        <w:t xml:space="preserve"> je </w:t>
+      </w:r>
+      <w:proofErr w:type="spellStart"/>
+      <w:r>
+        <w:t>mogu</w:t>
+      </w:r>
+      <w:proofErr w:type="spellEnd"/>
+      <w:r>
+        <w:t xml:space="preserve"> da se </w:t>
+      </w:r>
+      <w:proofErr w:type="spellStart"/>
+      <w:r>
+        <w:t>prenose</w:t>
+      </w:r>
+      <w:proofErr w:type="spellEnd"/>
+      <w:r>
+        <w:t xml:space="preserve">, </w:t>
+      </w:r>
+      <w:proofErr w:type="spellStart"/>
+      <w:r>
+        <w:t>kao</w:t>
+      </w:r>
+      <w:proofErr w:type="spellEnd"/>
+      <w:r>
+        <w:t xml:space="preserve"> </w:t>
+      </w:r>
+      <w:proofErr w:type="spellStart"/>
+      <w:r>
+        <w:t>i</w:t>
+      </w:r>
+      <w:proofErr w:type="spellEnd"/>
+      <w:r>
+        <w:t xml:space="preserve"> </w:t>
+      </w:r>
+      <w:proofErr w:type="spellStart"/>
+      <w:r>
+        <w:t>sve</w:t>
+      </w:r>
+      <w:proofErr w:type="spellEnd"/>
+      <w:r>
+        <w:t xml:space="preserve"> </w:t>
+      </w:r>
+      <w:proofErr w:type="spellStart"/>
+      <w:r>
+        <w:t>moguce</w:t>
+      </w:r>
+      <w:proofErr w:type="spellEnd"/>
+      <w:r>
+        <w:t xml:space="preserve"> </w:t>
+      </w:r>
+      <w:proofErr w:type="spellStart"/>
+      <w:r>
+        <w:t>funkcije</w:t>
+      </w:r>
+      <w:proofErr w:type="spellEnd"/>
+      <w:r>
+        <w:t xml:space="preserve"> </w:t>
+      </w:r>
+      <w:proofErr w:type="spellStart"/>
+      <w:r>
+        <w:t>koje</w:t>
+      </w:r>
+      <w:proofErr w:type="spellEnd"/>
+      <w:r>
+        <w:t xml:space="preserve"> </w:t>
+      </w:r>
+      <w:proofErr w:type="spellStart"/>
+      <w:r>
+        <w:t>ce</w:t>
+      </w:r>
+      <w:proofErr w:type="spellEnd"/>
+      <w:r>
+        <w:t xml:space="preserve"> </w:t>
+      </w:r>
+      <w:proofErr w:type="spellStart"/>
+      <w:r>
+        <w:t>mogu</w:t>
+      </w:r>
+      <w:proofErr w:type="spellEnd"/>
+      <w:r>
+        <w:t xml:space="preserve"> da se </w:t>
+      </w:r>
+      <w:proofErr w:type="spellStart"/>
+      <w:r>
+        <w:t>pozivaju</w:t>
+      </w:r>
+      <w:proofErr w:type="spellEnd"/>
+      <w:r>
+        <w:t xml:space="preserve">. To se </w:t>
+      </w:r>
+      <w:proofErr w:type="spellStart"/>
+      <w:r>
+        <w:t>radi</w:t>
+      </w:r>
+      <w:proofErr w:type="spellEnd"/>
+      <w:r>
+        <w:t xml:space="preserve"> </w:t>
+      </w:r>
+      <w:proofErr w:type="spellStart"/>
+      <w:r>
+        <w:t>na</w:t>
+      </w:r>
+      <w:proofErr w:type="spellEnd"/>
+      <w:r>
+        <w:t xml:space="preserve"> </w:t>
+      </w:r>
+      <w:proofErr w:type="spellStart"/>
+      <w:r>
+        <w:t>sledeci</w:t>
+      </w:r>
+      <w:proofErr w:type="spellEnd"/>
+      <w:r>
+        <w:t xml:space="preserve"> </w:t>
+      </w:r>
+      <w:proofErr w:type="spellStart"/>
+      <w:r>
+        <w:t>nacin</w:t>
+      </w:r>
+      <w:proofErr w:type="spellEnd"/>
+      <w:r>
+        <w:t>:</w:t>
       </w:r>
     </w:p>
     <w:p>
       <w:r>
+        <w:rPr>
+          <w:noProof/>
+        </w:rPr>
         <w:drawing>
           <wp:inline distT="0" distB="0" distL="0" distR="0" wp14:anchorId="650A09CF" wp14:editId="4D274575">
             <wp:extent cx="5106113" cy="5125165"/>
@@ -30,7 +279,7 @@
                     <pic:cNvPicPr/>
                   </pic:nvPicPr>
                   <pic:blipFill>
-                    <a:blip r:embed="rId4"/>
+                    <a:blip r:embed="rId6"/>
                     <a:stretch>
                       <a:fillRect/>
                     </a:stretch>
@@ -52,13 +301,223 @@
       </w:r>
     </w:p>
     <w:p>
-      <w:r>
-        <w:t>Unutar service taga mi imamo sve funkcije koje ce moci da se pozivaju, a sa tagom message oznacavamo tipove poruka koje prenosimo.</w:t>
+      <w:proofErr w:type="spellStart"/>
+      <w:r>
+        <w:t>Unutar</w:t>
+      </w:r>
+      <w:proofErr w:type="spellEnd"/>
+      <w:r>
+        <w:t xml:space="preserve"> service </w:t>
+      </w:r>
+      <w:proofErr w:type="spellStart"/>
+      <w:r>
+        <w:t>taga</w:t>
+      </w:r>
+      <w:proofErr w:type="spellEnd"/>
+      <w:r>
+        <w:t xml:space="preserve"> mi </w:t>
+      </w:r>
+      <w:proofErr w:type="spellStart"/>
+      <w:r>
+        <w:t>imamo</w:t>
+      </w:r>
+      <w:proofErr w:type="spellEnd"/>
+      <w:r>
+        <w:t xml:space="preserve"> </w:t>
+      </w:r>
+      <w:proofErr w:type="spellStart"/>
+      <w:r>
+        <w:t>sve</w:t>
+      </w:r>
+      <w:proofErr w:type="spellEnd"/>
+      <w:r>
+        <w:t xml:space="preserve"> </w:t>
+      </w:r>
+      <w:proofErr w:type="spellStart"/>
+      <w:r>
+        <w:t>funkcije</w:t>
+      </w:r>
+      <w:proofErr w:type="spellEnd"/>
+      <w:r>
+        <w:t xml:space="preserve"> </w:t>
+      </w:r>
+      <w:proofErr w:type="spellStart"/>
+      <w:r>
+        <w:t>koje</w:t>
+      </w:r>
+      <w:proofErr w:type="spellEnd"/>
+      <w:r>
+        <w:t xml:space="preserve"> </w:t>
+      </w:r>
+      <w:proofErr w:type="spellStart"/>
+      <w:r>
+        <w:t>ce</w:t>
+      </w:r>
+      <w:proofErr w:type="spellEnd"/>
+      <w:r>
+        <w:t xml:space="preserve"> </w:t>
+      </w:r>
+      <w:proofErr w:type="spellStart"/>
+      <w:r>
+        <w:t>moci</w:t>
+      </w:r>
+      <w:proofErr w:type="spellEnd"/>
+      <w:r>
+        <w:t xml:space="preserve"> da se </w:t>
+      </w:r>
+      <w:proofErr w:type="spellStart"/>
+      <w:r>
+        <w:t>pozivaju</w:t>
+      </w:r>
+      <w:proofErr w:type="spellEnd"/>
+      <w:r>
+        <w:t xml:space="preserve">, a </w:t>
+      </w:r>
+      <w:proofErr w:type="spellStart"/>
+      <w:r>
+        <w:t>sa</w:t>
+      </w:r>
+      <w:proofErr w:type="spellEnd"/>
+      <w:r>
+        <w:t xml:space="preserve"> </w:t>
+      </w:r>
+      <w:proofErr w:type="spellStart"/>
+      <w:r>
+        <w:t>tagom</w:t>
+      </w:r>
+      <w:proofErr w:type="spellEnd"/>
+      <w:r>
+        <w:t xml:space="preserve"> message </w:t>
+      </w:r>
+      <w:proofErr w:type="spellStart"/>
+      <w:r>
+        <w:t>oznacavamo</w:t>
+      </w:r>
+      <w:proofErr w:type="spellEnd"/>
+      <w:r>
+        <w:t xml:space="preserve"> </w:t>
+      </w:r>
+      <w:proofErr w:type="spellStart"/>
+      <w:r>
+        <w:t>tipove</w:t>
+      </w:r>
+      <w:proofErr w:type="spellEnd"/>
+      <w:r>
+        <w:t xml:space="preserve"> </w:t>
+      </w:r>
+      <w:proofErr w:type="spellStart"/>
+      <w:r>
+        <w:t>poruka</w:t>
+      </w:r>
+      <w:proofErr w:type="spellEnd"/>
+      <w:r>
+        <w:t xml:space="preserve"> </w:t>
+      </w:r>
+      <w:proofErr w:type="spellStart"/>
+      <w:r>
+        <w:t>koje</w:t>
+      </w:r>
+      <w:proofErr w:type="spellEnd"/>
+      <w:r>
+        <w:t xml:space="preserve"> </w:t>
+      </w:r>
+      <w:proofErr w:type="spellStart"/>
+      <w:r>
+        <w:t>prenosimo</w:t>
+      </w:r>
+      <w:proofErr w:type="spellEnd"/>
+      <w:r>
+        <w:t>.</w:t>
       </w:r>
     </w:p>
     <w:p>
-      <w:r>
-        <w:t>Nakon toga je potrebno da se napravi model podataka i context zbog baze podataka na sledeci nacin:</w:t>
+      <w:proofErr w:type="spellStart"/>
+      <w:r>
+        <w:t>Nakon</w:t>
+      </w:r>
+      <w:proofErr w:type="spellEnd"/>
+      <w:r>
+        <w:t xml:space="preserve"> toga je </w:t>
+      </w:r>
+      <w:proofErr w:type="spellStart"/>
+      <w:r>
+        <w:t>potrebno</w:t>
+      </w:r>
+      <w:proofErr w:type="spellEnd"/>
+      <w:r>
+        <w:t xml:space="preserve"> da se </w:t>
+      </w:r>
+      <w:proofErr w:type="spellStart"/>
+      <w:r>
+        <w:t>napravi</w:t>
+      </w:r>
+      <w:proofErr w:type="spellEnd"/>
+      <w:r>
+        <w:t xml:space="preserve"> model </w:t>
+      </w:r>
+      <w:proofErr w:type="spellStart"/>
+      <w:r>
+        <w:t>podataka</w:t>
+      </w:r>
+      <w:proofErr w:type="spellEnd"/>
+      <w:r>
+        <w:t xml:space="preserve"> </w:t>
+      </w:r>
+      <w:proofErr w:type="spellStart"/>
+      <w:r>
+        <w:t>i</w:t>
+      </w:r>
+      <w:proofErr w:type="spellEnd"/>
+      <w:r>
+        <w:t xml:space="preserve"> context </w:t>
+      </w:r>
+      <w:proofErr w:type="spellStart"/>
+      <w:r>
+        <w:t>zbog</w:t>
+      </w:r>
+      <w:proofErr w:type="spellEnd"/>
+      <w:r>
+        <w:t xml:space="preserve"> </w:t>
+      </w:r>
+      <w:proofErr w:type="spellStart"/>
+      <w:r>
+        <w:t>baze</w:t>
+      </w:r>
+      <w:proofErr w:type="spellEnd"/>
+      <w:r>
+        <w:t xml:space="preserve"> </w:t>
+      </w:r>
+      <w:proofErr w:type="spellStart"/>
+      <w:r>
+        <w:t>podataka</w:t>
+      </w:r>
+      <w:proofErr w:type="spellEnd"/>
+      <w:r>
+        <w:t xml:space="preserve"> </w:t>
+      </w:r>
+      <w:proofErr w:type="spellStart"/>
+      <w:r>
+        <w:t>na</w:t>
+      </w:r>
+      <w:proofErr w:type="spellEnd"/>
+      <w:r>
+        <w:t xml:space="preserve"> </w:t>
+      </w:r>
+      <w:proofErr w:type="spellStart"/>
+      <w:r>
+        <w:t>sledeci</w:t>
+      </w:r>
+      <w:proofErr w:type="spellEnd"/>
+      <w:r>
+        <w:t xml:space="preserve"> </w:t>
+      </w:r>
+      <w:proofErr w:type="spellStart"/>
+      <w:r>
+        <w:t>nacin</w:t>
+      </w:r>
+      <w:proofErr w:type="spellEnd"/>
+      <w:r>
+        <w:t>:</w:t>
       </w:r>
     </w:p>
     <w:p>
@@ -69,6 +528,7 @@
       </w:pPr>
       <w:r>
         <w:rPr>
+          <w:noProof/>
           <w:lang w:val="sr-Latn-RS"/>
         </w:rPr>
         <w:lastRenderedPageBreak/>
@@ -88,7 +548,7 @@
                     <pic:cNvPicPr/>
                   </pic:nvPicPr>
                   <pic:blipFill>
-                    <a:blip r:embed="rId5"/>
+                    <a:blip r:embed="rId7"/>
                     <a:stretch>
                       <a:fillRect/>
                     </a:stretch>
@@ -137,6 +597,9 @@
     </w:p>
     <w:p>
       <w:r>
+        <w:rPr>
+          <w:noProof/>
+        </w:rPr>
         <w:drawing>
           <wp:inline distT="0" distB="0" distL="0" distR="0" wp14:anchorId="39F83179" wp14:editId="71B5DA58">
             <wp:extent cx="5943600" cy="1200785"/>
@@ -153,7 +616,7 @@
                     <pic:cNvPicPr/>
                   </pic:nvPicPr>
                   <pic:blipFill>
-                    <a:blip r:embed="rId6"/>
+                    <a:blip r:embed="rId8"/>
                     <a:stretch>
                       <a:fillRect/>
                     </a:stretch>
@@ -179,6 +642,9 @@
         <w:jc w:val="center"/>
       </w:pPr>
       <w:r>
+        <w:rPr>
+          <w:noProof/>
+        </w:rPr>
         <w:drawing>
           <wp:inline distT="0" distB="0" distL="0" distR="0" wp14:anchorId="5EB4585B" wp14:editId="74993C6A">
             <wp:extent cx="4864278" cy="2200137"/>
@@ -195,7 +661,7 @@
                     <pic:cNvPicPr/>
                   </pic:nvPicPr>
                   <pic:blipFill>
-                    <a:blip r:embed="rId7"/>
+                    <a:blip r:embed="rId9"/>
                     <a:stretch>
                       <a:fillRect/>
                     </a:stretch>
@@ -217,16 +683,157 @@
       </w:r>
     </w:p>
     <w:p>
+      <w:proofErr w:type="spellStart"/>
       <w:r>
         <w:lastRenderedPageBreak/>
-        <w:t xml:space="preserve">Nakon sto se izabere gRPC, potrebno je da se napise adresa na kom je servis pokrenut, i onda je potreno da se izvrsi opcija </w:t>
+        <w:t>Nakon</w:t>
+      </w:r>
+      <w:proofErr w:type="spellEnd"/>
+      <w:r>
+        <w:t xml:space="preserve"> </w:t>
+      </w:r>
+      <w:proofErr w:type="spellStart"/>
+      <w:r>
+        <w:t>sto</w:t>
+      </w:r>
+      <w:proofErr w:type="spellEnd"/>
+      <w:r>
+        <w:t xml:space="preserve"> se </w:t>
+      </w:r>
+      <w:proofErr w:type="spellStart"/>
+      <w:r>
+        <w:t>izabere</w:t>
+      </w:r>
+      <w:proofErr w:type="spellEnd"/>
+      <w:r>
+        <w:t xml:space="preserve"> </w:t>
+      </w:r>
+      <w:proofErr w:type="spellStart"/>
+      <w:r>
+        <w:t>gRPC</w:t>
+      </w:r>
+      <w:proofErr w:type="spellEnd"/>
+      <w:r>
+        <w:t xml:space="preserve">, </w:t>
+      </w:r>
+      <w:proofErr w:type="spellStart"/>
+      <w:r>
+        <w:t>potrebno</w:t>
+      </w:r>
+      <w:proofErr w:type="spellEnd"/>
+      <w:r>
+        <w:t xml:space="preserve"> je da se </w:t>
+      </w:r>
+      <w:proofErr w:type="spellStart"/>
+      <w:r>
+        <w:t>napise</w:t>
+      </w:r>
+      <w:proofErr w:type="spellEnd"/>
+      <w:r>
+        <w:t xml:space="preserve"> </w:t>
+      </w:r>
+      <w:proofErr w:type="spellStart"/>
+      <w:r>
+        <w:t>adresa</w:t>
+      </w:r>
+      <w:proofErr w:type="spellEnd"/>
+      <w:r>
+        <w:t xml:space="preserve"> </w:t>
+      </w:r>
+      <w:proofErr w:type="spellStart"/>
+      <w:r>
+        <w:t>na</w:t>
+      </w:r>
+      <w:proofErr w:type="spellEnd"/>
+      <w:r>
+        <w:t xml:space="preserve"> </w:t>
+      </w:r>
+      <w:proofErr w:type="spellStart"/>
+      <w:r>
+        <w:t>kom</w:t>
+      </w:r>
+      <w:proofErr w:type="spellEnd"/>
+      <w:r>
+        <w:t xml:space="preserve"> je </w:t>
+      </w:r>
+      <w:proofErr w:type="spellStart"/>
+      <w:r>
+        <w:t>servis</w:t>
+      </w:r>
+      <w:proofErr w:type="spellEnd"/>
+      <w:r>
+        <w:t xml:space="preserve"> </w:t>
+      </w:r>
+      <w:proofErr w:type="spellStart"/>
+      <w:r>
+        <w:t>pokrenut</w:t>
+      </w:r>
+      <w:proofErr w:type="spellEnd"/>
+      <w:r>
+        <w:t xml:space="preserve">, </w:t>
+      </w:r>
+      <w:proofErr w:type="spellStart"/>
+      <w:r>
+        <w:t>i</w:t>
+      </w:r>
+      <w:proofErr w:type="spellEnd"/>
+      <w:r>
+        <w:t xml:space="preserve"> </w:t>
+      </w:r>
+      <w:proofErr w:type="spellStart"/>
+      <w:r>
+        <w:t>onda</w:t>
+      </w:r>
+      <w:proofErr w:type="spellEnd"/>
+      <w:r>
+        <w:t xml:space="preserve"> je </w:t>
+      </w:r>
+      <w:proofErr w:type="spellStart"/>
+      <w:r>
+        <w:t>potreno</w:t>
+      </w:r>
+      <w:proofErr w:type="spellEnd"/>
+      <w:r>
+        <w:t xml:space="preserve"> da se </w:t>
+      </w:r>
+      <w:proofErr w:type="spellStart"/>
+      <w:r>
+        <w:t>izvrsi</w:t>
+      </w:r>
+      <w:proofErr w:type="spellEnd"/>
+      <w:r>
+        <w:t xml:space="preserve"> </w:t>
+      </w:r>
+      <w:proofErr w:type="spellStart"/>
+      <w:r>
+        <w:t>opcija</w:t>
+      </w:r>
+      <w:proofErr w:type="spellEnd"/>
+      <w:r>
+        <w:t xml:space="preserve"> </w:t>
       </w:r>
       <w:r>
         <w:rPr>
           <w:b/>
           <w:bCs/>
         </w:rPr>
-        <w:t>import a .proto file</w:t>
+        <w:t xml:space="preserve">import </w:t>
+      </w:r>
+      <w:proofErr w:type="gramStart"/>
+      <w:r>
+        <w:rPr>
+          <w:b/>
+          <w:bCs/>
+        </w:rPr>
+        <w:t>a .proto</w:t>
+      </w:r>
+      <w:proofErr w:type="gramEnd"/>
+      <w:r>
+        <w:rPr>
+          <w:b/>
+          <w:bCs/>
+        </w:rPr>
+        <w:t xml:space="preserve"> file</w:t>
       </w:r>
       <w:r>
         <w:rPr>
@@ -236,11 +843,179 @@
         <w:t xml:space="preserve">. </w:t>
       </w:r>
       <w:r>
-        <w:t>Treba da se izbere onaj .proto unutar aplikacije i da se da neko ime za taj API. Nakon toga su dostupne metode koje su implementirane kao sto je prikazano na slici ispod:</w:t>
+        <w:t xml:space="preserve">Treba da se </w:t>
+      </w:r>
+      <w:proofErr w:type="spellStart"/>
+      <w:r>
+        <w:t>izbere</w:t>
+      </w:r>
+      <w:proofErr w:type="spellEnd"/>
+      <w:r>
+        <w:t xml:space="preserve"> </w:t>
+      </w:r>
+      <w:proofErr w:type="spellStart"/>
+      <w:proofErr w:type="gramStart"/>
+      <w:r>
+        <w:t>onaj</w:t>
+      </w:r>
+      <w:proofErr w:type="spellEnd"/>
+      <w:r>
+        <w:t xml:space="preserve"> .proto</w:t>
+      </w:r>
+      <w:proofErr w:type="gramEnd"/>
+      <w:r>
+        <w:t xml:space="preserve"> </w:t>
+      </w:r>
+      <w:proofErr w:type="spellStart"/>
+      <w:r>
+        <w:t>unutar</w:t>
+      </w:r>
+      <w:proofErr w:type="spellEnd"/>
+      <w:r>
+        <w:t xml:space="preserve"> </w:t>
+      </w:r>
+      <w:proofErr w:type="spellStart"/>
+      <w:r>
+        <w:t>aplikacije</w:t>
+      </w:r>
+      <w:proofErr w:type="spellEnd"/>
+      <w:r>
+        <w:t xml:space="preserve"> </w:t>
+      </w:r>
+      <w:proofErr w:type="spellStart"/>
+      <w:r>
+        <w:t>i</w:t>
+      </w:r>
+      <w:proofErr w:type="spellEnd"/>
+      <w:r>
+        <w:t xml:space="preserve"> da se da </w:t>
+      </w:r>
+      <w:proofErr w:type="spellStart"/>
+      <w:r>
+        <w:t>neko</w:t>
+      </w:r>
+      <w:proofErr w:type="spellEnd"/>
+      <w:r>
+        <w:t xml:space="preserve"> </w:t>
+      </w:r>
+      <w:proofErr w:type="spellStart"/>
+      <w:r>
+        <w:t>ime</w:t>
+      </w:r>
+      <w:proofErr w:type="spellEnd"/>
+      <w:r>
+        <w:t xml:space="preserve"> za taj API. </w:t>
+      </w:r>
+      <w:proofErr w:type="spellStart"/>
+      <w:r>
+        <w:t>Nakon</w:t>
+      </w:r>
+      <w:proofErr w:type="spellEnd"/>
+      <w:r>
+        <w:t xml:space="preserve"> toga </w:t>
+      </w:r>
+      <w:proofErr w:type="spellStart"/>
+      <w:r>
+        <w:t>su</w:t>
+      </w:r>
+      <w:proofErr w:type="spellEnd"/>
+      <w:r>
+        <w:t xml:space="preserve"> </w:t>
+      </w:r>
+      <w:proofErr w:type="spellStart"/>
+      <w:r>
+        <w:t>dostupne</w:t>
+      </w:r>
+      <w:proofErr w:type="spellEnd"/>
+      <w:r>
+        <w:t xml:space="preserve"> </w:t>
+      </w:r>
+      <w:proofErr w:type="spellStart"/>
+      <w:r>
+        <w:t>metode</w:t>
+      </w:r>
+      <w:proofErr w:type="spellEnd"/>
+      <w:r>
+        <w:t xml:space="preserve"> </w:t>
+      </w:r>
+      <w:proofErr w:type="spellStart"/>
+      <w:r>
+        <w:t>koje</w:t>
+      </w:r>
+      <w:proofErr w:type="spellEnd"/>
+      <w:r>
+        <w:t xml:space="preserve"> </w:t>
+      </w:r>
+      <w:proofErr w:type="spellStart"/>
+      <w:r>
+        <w:t>su</w:t>
+      </w:r>
+      <w:proofErr w:type="spellEnd"/>
+      <w:r>
+        <w:t xml:space="preserve"> </w:t>
+      </w:r>
+      <w:proofErr w:type="spellStart"/>
+      <w:r>
+        <w:t>implementirane</w:t>
+      </w:r>
+      <w:proofErr w:type="spellEnd"/>
+      <w:r>
+        <w:t xml:space="preserve"> </w:t>
+      </w:r>
+      <w:proofErr w:type="spellStart"/>
+      <w:r>
+        <w:t>kao</w:t>
+      </w:r>
+      <w:proofErr w:type="spellEnd"/>
+      <w:r>
+        <w:t xml:space="preserve"> </w:t>
+      </w:r>
+      <w:proofErr w:type="spellStart"/>
+      <w:r>
+        <w:t>sto</w:t>
+      </w:r>
+      <w:proofErr w:type="spellEnd"/>
+      <w:r>
+        <w:t xml:space="preserve"> je </w:t>
+      </w:r>
+      <w:proofErr w:type="spellStart"/>
+      <w:r>
+        <w:t>prikazano</w:t>
+      </w:r>
+      <w:proofErr w:type="spellEnd"/>
+      <w:r>
+        <w:t xml:space="preserve"> </w:t>
+      </w:r>
+      <w:proofErr w:type="spellStart"/>
+      <w:r>
+        <w:t>na</w:t>
+      </w:r>
+      <w:proofErr w:type="spellEnd"/>
+      <w:r>
+        <w:t xml:space="preserve"> </w:t>
+      </w:r>
+      <w:proofErr w:type="spellStart"/>
+      <w:r>
+        <w:t>slici</w:t>
+      </w:r>
+      <w:proofErr w:type="spellEnd"/>
+      <w:r>
+        <w:t xml:space="preserve"> </w:t>
+      </w:r>
+      <w:proofErr w:type="spellStart"/>
+      <w:r>
+        <w:t>ispod</w:t>
+      </w:r>
+      <w:proofErr w:type="spellEnd"/>
+      <w:r>
+        <w:t>:</w:t>
       </w:r>
     </w:p>
     <w:p>
       <w:r>
+        <w:rPr>
+          <w:noProof/>
+        </w:rPr>
         <w:drawing>
           <wp:inline distT="0" distB="0" distL="0" distR="0" wp14:anchorId="598F9371" wp14:editId="125B18E2">
             <wp:extent cx="5943600" cy="1741170"/>
@@ -257,7 +1032,7 @@
                     <pic:cNvPicPr/>
                   </pic:nvPicPr>
                   <pic:blipFill>
-                    <a:blip r:embed="rId8"/>
+                    <a:blip r:embed="rId10"/>
                     <a:stretch>
                       <a:fillRect/>
                     </a:stretch>
@@ -279,12 +1054,60 @@
       </w:r>
     </w:p>
     <w:p>
-      <w:r>
-        <w:t>Nakon sto se izabere metod to izgleda ovako:</w:t>
+      <w:proofErr w:type="spellStart"/>
+      <w:r>
+        <w:t>Nakon</w:t>
+      </w:r>
+      <w:proofErr w:type="spellEnd"/>
+      <w:r>
+        <w:t xml:space="preserve"> </w:t>
+      </w:r>
+      <w:proofErr w:type="spellStart"/>
+      <w:r>
+        <w:t>sto</w:t>
+      </w:r>
+      <w:proofErr w:type="spellEnd"/>
+      <w:r>
+        <w:t xml:space="preserve"> se </w:t>
+      </w:r>
+      <w:proofErr w:type="spellStart"/>
+      <w:r>
+        <w:t>izabere</w:t>
+      </w:r>
+      <w:proofErr w:type="spellEnd"/>
+      <w:r>
+        <w:t xml:space="preserve"> </w:t>
+      </w:r>
+      <w:proofErr w:type="spellStart"/>
+      <w:r>
+        <w:t>metod</w:t>
+      </w:r>
+      <w:proofErr w:type="spellEnd"/>
+      <w:r>
+        <w:t xml:space="preserve"> to </w:t>
+      </w:r>
+      <w:proofErr w:type="spellStart"/>
+      <w:r>
+        <w:t>izgleda</w:t>
+      </w:r>
+      <w:proofErr w:type="spellEnd"/>
+      <w:r>
+        <w:t xml:space="preserve"> </w:t>
+      </w:r>
+      <w:proofErr w:type="spellStart"/>
+      <w:r>
+        <w:t>ovako</w:t>
+      </w:r>
+      <w:proofErr w:type="spellEnd"/>
+      <w:r>
+        <w:t>:</w:t>
       </w:r>
     </w:p>
     <w:p>
       <w:r>
+        <w:rPr>
+          <w:noProof/>
+        </w:rPr>
         <w:drawing>
           <wp:inline distT="0" distB="0" distL="0" distR="0" wp14:anchorId="428E5A7E" wp14:editId="354BF29E">
             <wp:extent cx="5943600" cy="3384550"/>
@@ -301,7 +1124,7 @@
                     <pic:cNvPicPr/>
                   </pic:nvPicPr>
                   <pic:blipFill>
-                    <a:blip r:embed="rId9"/>
+                    <a:blip r:embed="rId11"/>
                     <a:stretch>
                       <a:fillRect/>
                     </a:stretch>
@@ -324,11 +1147,54 @@
     </w:p>
     <w:p>
       <w:r>
-        <w:t>Evo primera kada se se azurira vrednost:</w:t>
+        <w:t xml:space="preserve">Evo </w:t>
+      </w:r>
+      <w:proofErr w:type="spellStart"/>
+      <w:r>
+        <w:t>primera</w:t>
+      </w:r>
+      <w:proofErr w:type="spellEnd"/>
+      <w:r>
+        <w:t xml:space="preserve"> </w:t>
+      </w:r>
+      <w:proofErr w:type="spellStart"/>
+      <w:r>
+        <w:t>kada</w:t>
+      </w:r>
+      <w:proofErr w:type="spellEnd"/>
+      <w:r>
+        <w:t xml:space="preserve"> se </w:t>
+      </w:r>
+      <w:proofErr w:type="spellStart"/>
+      <w:r>
+        <w:t>se</w:t>
+      </w:r>
+      <w:proofErr w:type="spellEnd"/>
+      <w:r>
+        <w:t xml:space="preserve"> </w:t>
+      </w:r>
+      <w:proofErr w:type="spellStart"/>
+      <w:r>
+        <w:t>azurira</w:t>
+      </w:r>
+      <w:proofErr w:type="spellEnd"/>
+      <w:r>
+        <w:t xml:space="preserve"> </w:t>
+      </w:r>
+      <w:proofErr w:type="spellStart"/>
+      <w:r>
+        <w:t>vrednost</w:t>
+      </w:r>
+      <w:proofErr w:type="spellEnd"/>
+      <w:r>
+        <w:t>:</w:t>
       </w:r>
     </w:p>
     <w:p>
       <w:r>
+        <w:rPr>
+          <w:noProof/>
+        </w:rPr>
         <w:lastRenderedPageBreak/>
         <w:drawing>
           <wp:inline distT="0" distB="0" distL="0" distR="0" wp14:anchorId="5BA67C68" wp14:editId="37E5F2D5">
@@ -346,7 +1212,7 @@
                     <pic:cNvPicPr/>
                   </pic:nvPicPr>
                   <pic:blipFill>
-                    <a:blip r:embed="rId10"/>
+                    <a:blip r:embed="rId12"/>
                     <a:stretch>
                       <a:fillRect/>
                     </a:stretch>
@@ -368,6 +1234,7 @@
       </w:r>
     </w:p>
     <w:sectPr>
+      <w:footerReference w:type="default" r:id="rId13"/>
       <w:pgSz w:w="12240" w:h="15840"/>
       <w:pgMar w:top="1440" w:right="1440" w:bottom="1440" w:left="1440" w:header="720" w:footer="720" w:gutter="0"/>
       <w:cols w:space="720"/>
@@ -375,6 +1242,84 @@
     </w:sectPr>
   </w:body>
 </w:document>
+</file>
+
+<file path=word/endnotes.xml><?xml version="1.0" encoding="utf-8"?>
+<w:endnotes xmlns:wpc="http://schemas.microsoft.com/office/word/2010/wordprocessingCanvas" xmlns:cx="http://schemas.microsoft.com/office/drawing/2014/chartex" xmlns:cx1="http://schemas.microsoft.com/office/drawing/2015/9/8/chartex" xmlns:cx2="http://schemas.microsoft.com/office/drawing/2015/10/21/chartex" xmlns:cx3="http://schemas.microsoft.com/office/drawing/2016/5/9/chartex" xmlns:cx4="http://schemas.microsoft.com/office/drawing/2016/5/10/chartex" xmlns:cx5="http://schemas.microsoft.com/office/drawing/2016/5/11/chartex" xmlns:cx6="http://schemas.microsoft.com/office/drawing/2016/5/12/chartex" xmlns:cx7="http://schemas.microsoft.com/office/drawing/2016/5/13/chartex" xmlns:cx8="http://schemas.microsoft.com/office/drawing/2016/5/14/chartex" xmlns:mc="http://schemas.openxmlformats.org/markup-compatibility/2006" xmlns:aink="http://schemas.microsoft.com/office/drawing/2016/ink" xmlns:am3d="http://schemas.microsoft.com/office/drawing/2017/model3d" xmlns:o="urn:schemas-microsoft-com:office:office" xmlns:oel="http://schemas.microsoft.com/office/2019/extlst" xmlns:r="http://schemas.openxmlformats.org/officeDocument/2006/relationships" xmlns:m="http://schemas.openxmlformats.org/officeDocument/2006/math" xmlns:v="urn:schemas-microsoft-com:vml" xmlns:wp14="http://schemas.microsoft.com/office/word/2010/wordprocessingDrawing" xmlns:wp="http://schemas.openxmlformats.org/drawingml/2006/wordprocessingDrawing" xmlns:w10="urn:schemas-microsoft-com:office:word" xmlns:w="http://schemas.openxmlformats.org/wordprocessingml/2006/main" xmlns:w14="http://schemas.microsoft.com/office/word/2010/wordml" xmlns:w15="http://schemas.microsoft.com/office/word/2012/wordml" xmlns:w16cex="http://schemas.microsoft.com/office/word/2018/wordml/cex" xmlns:w16cid="http://schemas.microsoft.com/office/word/2016/wordml/cid" xmlns:w16="http://schemas.microsoft.com/office/word/2018/wordml" xmlns:w16sdtdh="http://schemas.microsoft.com/office/word/2020/wordml/sdtdatahash" xmlns:w16se="http://schemas.microsoft.com/office/word/2015/wordml/symex" xmlns:wpg="http://schemas.microsoft.com/office/word/2010/wordprocessingGroup" xmlns:wpi="http://schemas.microsoft.com/office/word/2010/wordprocessingInk" xmlns:wne="http://schemas.microsoft.com/office/word/2006/wordml" xmlns:wps="http://schemas.microsoft.com/office/word/2010/wordprocessingShape" mc:Ignorable="w14 w15 w16se w16cid w16 w16cex w16sdtdh wp14">
+  <w:endnote w:type="separator" w:id="-1">
+    <w:p>
+      <w:pPr>
+        <w:spacing w:after="0" w:line="240" w:lineRule="auto"/>
+      </w:pPr>
+      <w:r>
+        <w:separator/>
+      </w:r>
+    </w:p>
+  </w:endnote>
+  <w:endnote w:type="continuationSeparator" w:id="0">
+    <w:p>
+      <w:pPr>
+        <w:spacing w:after="0" w:line="240" w:lineRule="auto"/>
+      </w:pPr>
+      <w:r>
+        <w:continuationSeparator/>
+      </w:r>
+    </w:p>
+  </w:endnote>
+</w:endnotes>
+</file>
+
+<file path=word/footer1.xml><?xml version="1.0" encoding="utf-8"?>
+<w:ftr xmlns:wpc="http://schemas.microsoft.com/office/word/2010/wordprocessingCanvas" xmlns:cx="http://schemas.microsoft.com/office/drawing/2014/chartex" xmlns:cx1="http://schemas.microsoft.com/office/drawing/2015/9/8/chartex" xmlns:cx2="http://schemas.microsoft.com/office/drawing/2015/10/21/chartex" xmlns:cx3="http://schemas.microsoft.com/office/drawing/2016/5/9/chartex" xmlns:cx4="http://schemas.microsoft.com/office/drawing/2016/5/10/chartex" xmlns:cx5="http://schemas.microsoft.com/office/drawing/2016/5/11/chartex" xmlns:cx6="http://schemas.microsoft.com/office/drawing/2016/5/12/chartex" xmlns:cx7="http://schemas.microsoft.com/office/drawing/2016/5/13/chartex" xmlns:cx8="http://schemas.microsoft.com/office/drawing/2016/5/14/chartex" xmlns:mc="http://schemas.openxmlformats.org/markup-compatibility/2006" xmlns:aink="http://schemas.microsoft.com/office/drawing/2016/ink" xmlns:am3d="http://schemas.microsoft.com/office/drawing/2017/model3d" xmlns:o="urn:schemas-microsoft-com:office:office" xmlns:oel="http://schemas.microsoft.com/office/2019/extlst" xmlns:r="http://schemas.openxmlformats.org/officeDocument/2006/relationships" xmlns:m="http://schemas.openxmlformats.org/officeDocument/2006/math" xmlns:v="urn:schemas-microsoft-com:vml" xmlns:wp14="http://schemas.microsoft.com/office/word/2010/wordprocessingDrawing" xmlns:wp="http://schemas.openxmlformats.org/drawingml/2006/wordprocessingDrawing" xmlns:w10="urn:schemas-microsoft-com:office:word" xmlns:w="http://schemas.openxmlformats.org/wordprocessingml/2006/main" xmlns:w14="http://schemas.microsoft.com/office/word/2010/wordml" xmlns:w15="http://schemas.microsoft.com/office/word/2012/wordml" xmlns:w16cex="http://schemas.microsoft.com/office/word/2018/wordml/cex" xmlns:w16cid="http://schemas.microsoft.com/office/word/2016/wordml/cid" xmlns:w16="http://schemas.microsoft.com/office/word/2018/wordml" xmlns:w16sdtdh="http://schemas.microsoft.com/office/word/2020/wordml/sdtdatahash" xmlns:w16se="http://schemas.microsoft.com/office/word/2015/wordml/symex" xmlns:wpg="http://schemas.microsoft.com/office/word/2010/wordprocessingGroup" xmlns:wpi="http://schemas.microsoft.com/office/word/2010/wordprocessingInk" xmlns:wne="http://schemas.microsoft.com/office/word/2006/wordml" xmlns:wps="http://schemas.microsoft.com/office/word/2010/wordprocessingShape" mc:Ignorable="w14 w15 w16se w16cid w16 w16cex w16sdtdh wp14">
+  <w:p>
+    <w:pPr>
+      <w:pStyle w:val="Footer"/>
+      <w:tabs>
+        <w:tab w:val="clear" w:pos="4680"/>
+        <w:tab w:val="clear" w:pos="9360"/>
+        <w:tab w:val="left" w:pos="7396"/>
+      </w:tabs>
+      <w:rPr>
+        <w:lang w:val="sr-Latn-RS"/>
+      </w:rPr>
+    </w:pPr>
+    <w:r>
+      <w:tab/>
+      <w:t>17588 Nikola Davini</w:t>
+    </w:r>
+    <w:r>
+      <w:rPr>
+        <w:lang w:val="sr-Latn-RS"/>
+      </w:rPr>
+      <w:t>ć</w:t>
+    </w:r>
+  </w:p>
+</w:ftr>
+</file>
+
+<file path=word/footnotes.xml><?xml version="1.0" encoding="utf-8"?>
+<w:footnotes xmlns:wpc="http://schemas.microsoft.com/office/word/2010/wordprocessingCanvas" xmlns:cx="http://schemas.microsoft.com/office/drawing/2014/chartex" xmlns:cx1="http://schemas.microsoft.com/office/drawing/2015/9/8/chartex" xmlns:cx2="http://schemas.microsoft.com/office/drawing/2015/10/21/chartex" xmlns:cx3="http://schemas.microsoft.com/office/drawing/2016/5/9/chartex" xmlns:cx4="http://schemas.microsoft.com/office/drawing/2016/5/10/chartex" xmlns:cx5="http://schemas.microsoft.com/office/drawing/2016/5/11/chartex" xmlns:cx6="http://schemas.microsoft.com/office/drawing/2016/5/12/chartex" xmlns:cx7="http://schemas.microsoft.com/office/drawing/2016/5/13/chartex" xmlns:cx8="http://schemas.microsoft.com/office/drawing/2016/5/14/chartex" xmlns:mc="http://schemas.openxmlformats.org/markup-compatibility/2006" xmlns:aink="http://schemas.microsoft.com/office/drawing/2016/ink" xmlns:am3d="http://schemas.microsoft.com/office/drawing/2017/model3d" xmlns:o="urn:schemas-microsoft-com:office:office" xmlns:oel="http://schemas.microsoft.com/office/2019/extlst" xmlns:r="http://schemas.openxmlformats.org/officeDocument/2006/relationships" xmlns:m="http://schemas.openxmlformats.org/officeDocument/2006/math" xmlns:v="urn:schemas-microsoft-com:vml" xmlns:wp14="http://schemas.microsoft.com/office/word/2010/wordprocessingDrawing" xmlns:wp="http://schemas.openxmlformats.org/drawingml/2006/wordprocessingDrawing" xmlns:w10="urn:schemas-microsoft-com:office:word" xmlns:w="http://schemas.openxmlformats.org/wordprocessingml/2006/main" xmlns:w14="http://schemas.microsoft.com/office/word/2010/wordml" xmlns:w15="http://schemas.microsoft.com/office/word/2012/wordml" xmlns:w16cex="http://schemas.microsoft.com/office/word/2018/wordml/cex" xmlns:w16cid="http://schemas.microsoft.com/office/word/2016/wordml/cid" xmlns:w16="http://schemas.microsoft.com/office/word/2018/wordml" xmlns:w16sdtdh="http://schemas.microsoft.com/office/word/2020/wordml/sdtdatahash" xmlns:w16se="http://schemas.microsoft.com/office/word/2015/wordml/symex" xmlns:wpg="http://schemas.microsoft.com/office/word/2010/wordprocessingGroup" xmlns:wpi="http://schemas.microsoft.com/office/word/2010/wordprocessingInk" xmlns:wne="http://schemas.microsoft.com/office/word/2006/wordml" xmlns:wps="http://schemas.microsoft.com/office/word/2010/wordprocessingShape" mc:Ignorable="w14 w15 w16se w16cid w16 w16cex w16sdtdh wp14">
+  <w:footnote w:type="separator" w:id="-1">
+    <w:p>
+      <w:pPr>
+        <w:spacing w:after="0" w:line="240" w:lineRule="auto"/>
+      </w:pPr>
+      <w:r>
+        <w:separator/>
+      </w:r>
+    </w:p>
+  </w:footnote>
+  <w:footnote w:type="continuationSeparator" w:id="0">
+    <w:p>
+      <w:pPr>
+        <w:spacing w:after="0" w:line="240" w:lineRule="auto"/>
+      </w:pPr>
+      <w:r>
+        <w:continuationSeparator/>
+      </w:r>
+    </w:p>
+  </w:footnote>
+</w:footnotes>
 </file>
 
 <file path=word/styles.xml><?xml version="1.0" encoding="utf-8"?>
@@ -805,6 +1750,84 @@
     <w:semiHidden/>
     <w:unhideWhenUsed/>
   </w:style>
+  <w:style w:type="paragraph" w:styleId="Title">
+    <w:name w:val="Title"/>
+    <w:basedOn w:val="Normal"/>
+    <w:next w:val="Normal"/>
+    <w:link w:val="TitleChar"/>
+    <w:uiPriority w:val="10"/>
+    <w:qFormat/>
+    <w:rsid w:val="00DA2F90"/>
+    <w:pPr>
+      <w:spacing w:after="0" w:line="240" w:lineRule="auto"/>
+      <w:contextualSpacing/>
+    </w:pPr>
+    <w:rPr>
+      <w:rFonts w:asciiTheme="majorHAnsi" w:eastAsiaTheme="majorEastAsia" w:hAnsiTheme="majorHAnsi" w:cstheme="majorBidi"/>
+      <w:spacing w:val="-10"/>
+      <w:kern w:val="28"/>
+      <w:sz w:val="56"/>
+      <w:szCs w:val="56"/>
+    </w:rPr>
+  </w:style>
+  <w:style w:type="character" w:customStyle="1" w:styleId="TitleChar">
+    <w:name w:val="Title Char"/>
+    <w:basedOn w:val="DefaultParagraphFont"/>
+    <w:link w:val="Title"/>
+    <w:uiPriority w:val="10"/>
+    <w:rsid w:val="00DA2F90"/>
+    <w:rPr>
+      <w:rFonts w:asciiTheme="majorHAnsi" w:eastAsiaTheme="majorEastAsia" w:hAnsiTheme="majorHAnsi" w:cstheme="majorBidi"/>
+      <w:spacing w:val="-10"/>
+      <w:kern w:val="28"/>
+      <w:sz w:val="56"/>
+      <w:szCs w:val="56"/>
+    </w:rPr>
+  </w:style>
+  <w:style w:type="paragraph" w:styleId="Header">
+    <w:name w:val="header"/>
+    <w:basedOn w:val="Normal"/>
+    <w:link w:val="HeaderChar"/>
+    <w:uiPriority w:val="99"/>
+    <w:unhideWhenUsed/>
+    <w:rsid w:val="00DA2F90"/>
+    <w:pPr>
+      <w:tabs>
+        <w:tab w:val="center" w:pos="4680"/>
+        <w:tab w:val="right" w:pos="9360"/>
+      </w:tabs>
+      <w:spacing w:after="0" w:line="240" w:lineRule="auto"/>
+    </w:pPr>
+  </w:style>
+  <w:style w:type="character" w:customStyle="1" w:styleId="HeaderChar">
+    <w:name w:val="Header Char"/>
+    <w:basedOn w:val="DefaultParagraphFont"/>
+    <w:link w:val="Header"/>
+    <w:uiPriority w:val="99"/>
+    <w:rsid w:val="00DA2F90"/>
+  </w:style>
+  <w:style w:type="paragraph" w:styleId="Footer">
+    <w:name w:val="footer"/>
+    <w:basedOn w:val="Normal"/>
+    <w:link w:val="FooterChar"/>
+    <w:uiPriority w:val="99"/>
+    <w:unhideWhenUsed/>
+    <w:rsid w:val="00DA2F90"/>
+    <w:pPr>
+      <w:tabs>
+        <w:tab w:val="center" w:pos="4680"/>
+        <w:tab w:val="right" w:pos="9360"/>
+      </w:tabs>
+      <w:spacing w:after="0" w:line="240" w:lineRule="auto"/>
+    </w:pPr>
+  </w:style>
+  <w:style w:type="character" w:customStyle="1" w:styleId="FooterChar">
+    <w:name w:val="Footer Char"/>
+    <w:basedOn w:val="DefaultParagraphFont"/>
+    <w:link w:val="Footer"/>
+    <w:uiPriority w:val="99"/>
+    <w:rsid w:val="00DA2F90"/>
+  </w:style>
 </w:styles>
 </file>
 
